--- a/docs/doc/lab_3.docx
+++ b/docs/doc/lab_3.docx
@@ -5022,99 +5022,411 @@
           <w:sz w:val="32"/>
           <w:szCs w:val="32"/>
         </w:rPr>
-        <w:t>о</w:t>
+        <w:t>отримані</w:t>
+      </w:r>
+      <w:proofErr w:type="spellEnd"/>
+      <w:r>
+        <w:rPr>
+          <w:rFonts w:ascii="Times New Roman" w:hAnsi="Times New Roman" w:cs="Times New Roman"/>
+          <w:sz w:val="32"/>
+          <w:szCs w:val="32"/>
+        </w:rPr>
+        <w:t xml:space="preserve"> </w:t>
+      </w:r>
+      <w:proofErr w:type="spellStart"/>
+      <w:r>
+        <w:rPr>
+          <w:rFonts w:ascii="Times New Roman" w:hAnsi="Times New Roman" w:cs="Times New Roman"/>
+          <w:sz w:val="32"/>
+          <w:szCs w:val="32"/>
+        </w:rPr>
+        <w:t>на</w:t>
+      </w:r>
+      <w:proofErr w:type="spellEnd"/>
+      <w:r>
+        <w:rPr>
+          <w:rFonts w:ascii="Times New Roman" w:hAnsi="Times New Roman" w:cs="Times New Roman"/>
+          <w:sz w:val="32"/>
+          <w:szCs w:val="32"/>
+        </w:rPr>
+        <w:t xml:space="preserve"> </w:t>
+      </w:r>
+      <w:proofErr w:type="spellStart"/>
+      <w:r>
+        <w:rPr>
+          <w:rFonts w:ascii="Times New Roman" w:hAnsi="Times New Roman" w:cs="Times New Roman"/>
+          <w:sz w:val="32"/>
+          <w:szCs w:val="32"/>
+        </w:rPr>
+        <w:t>лекціях</w:t>
+      </w:r>
+      <w:proofErr w:type="spellEnd"/>
+      <w:r>
+        <w:rPr>
+          <w:rFonts w:ascii="Times New Roman" w:hAnsi="Times New Roman" w:cs="Times New Roman"/>
+          <w:sz w:val="32"/>
+          <w:szCs w:val="32"/>
+        </w:rPr>
+        <w:t xml:space="preserve"> з </w:t>
+      </w:r>
+      <w:proofErr w:type="spellStart"/>
+      <w:r>
+        <w:rPr>
+          <w:rFonts w:ascii="Times New Roman" w:hAnsi="Times New Roman" w:cs="Times New Roman"/>
+          <w:sz w:val="32"/>
+          <w:szCs w:val="32"/>
+        </w:rPr>
+        <w:t>даного</w:t>
+      </w:r>
+      <w:proofErr w:type="spellEnd"/>
+      <w:r>
+        <w:rPr>
+          <w:rFonts w:ascii="Times New Roman" w:hAnsi="Times New Roman" w:cs="Times New Roman"/>
+          <w:sz w:val="32"/>
+          <w:szCs w:val="32"/>
+        </w:rPr>
+        <w:t xml:space="preserve"> </w:t>
+      </w:r>
+      <w:proofErr w:type="spellStart"/>
+      <w:r>
+        <w:rPr>
+          <w:rFonts w:ascii="Times New Roman" w:hAnsi="Times New Roman" w:cs="Times New Roman"/>
+          <w:sz w:val="32"/>
+          <w:szCs w:val="32"/>
+        </w:rPr>
+        <w:t>предмету</w:t>
+      </w:r>
+      <w:proofErr w:type="spellEnd"/>
+      <w:r>
+        <w:rPr>
+          <w:rFonts w:ascii="Times New Roman" w:hAnsi="Times New Roman" w:cs="Times New Roman"/>
+          <w:sz w:val="32"/>
+          <w:szCs w:val="32"/>
+        </w:rPr>
+        <w:t>.</w:t>
+      </w:r>
+    </w:p>
+    <w:p>
+      <w:pPr>
+        <w:rPr>
+          <w:rFonts w:ascii="Times New Roman" w:hAnsi="Times New Roman" w:cs="Times New Roman"/>
+          <w:sz w:val="32"/>
+          <w:szCs w:val="32"/>
+        </w:rPr>
+      </w:pPr>
+      <w:r>
+        <w:rPr>
+          <w:rFonts w:ascii="Times New Roman" w:hAnsi="Times New Roman" w:cs="Times New Roman"/>
+          <w:sz w:val="32"/>
+          <w:szCs w:val="32"/>
+          <w:lang w:val="ru-RU"/>
+        </w:rPr>
+        <w:t xml:space="preserve">Точки </w:t>
+      </w:r>
+      <w:r>
+        <w:rPr>
+          <w:rFonts w:ascii="Times New Roman" w:hAnsi="Times New Roman" w:cs="Times New Roman"/>
+          <w:sz w:val="32"/>
+          <w:szCs w:val="32"/>
+        </w:rPr>
+        <w:t xml:space="preserve">max </w:t>
+      </w:r>
+      <w:proofErr w:type="spellStart"/>
+      <w:r>
+        <w:rPr>
+          <w:rFonts w:ascii="Times New Roman" w:hAnsi="Times New Roman" w:cs="Times New Roman"/>
+          <w:sz w:val="32"/>
+          <w:szCs w:val="32"/>
+          <w:lang w:val="ru-RU"/>
+        </w:rPr>
+        <w:t>завджди</w:t>
+      </w:r>
+      <w:proofErr w:type="spellEnd"/>
+      <w:r>
+        <w:rPr>
+          <w:rFonts w:ascii="Times New Roman" w:hAnsi="Times New Roman" w:cs="Times New Roman"/>
+          <w:sz w:val="32"/>
+          <w:szCs w:val="32"/>
+          <w:lang w:val="ru-RU"/>
+        </w:rPr>
+        <w:t xml:space="preserve"> </w:t>
+      </w:r>
+      <w:proofErr w:type="spellStart"/>
+      <w:r>
+        <w:rPr>
+          <w:rFonts w:ascii="Times New Roman" w:hAnsi="Times New Roman" w:cs="Times New Roman"/>
+          <w:sz w:val="32"/>
+          <w:szCs w:val="32"/>
+          <w:lang w:val="ru-RU"/>
+        </w:rPr>
+        <w:t>знаходятся</w:t>
+      </w:r>
+      <w:proofErr w:type="spellEnd"/>
+      <w:r>
+        <w:rPr>
+          <w:rFonts w:ascii="Times New Roman" w:hAnsi="Times New Roman" w:cs="Times New Roman"/>
+          <w:sz w:val="32"/>
+          <w:szCs w:val="32"/>
+          <w:lang w:val="ru-RU"/>
+        </w:rPr>
+        <w:t xml:space="preserve"> на </w:t>
+      </w:r>
+      <w:r>
+        <w:rPr>
+          <w:rFonts w:ascii="Times New Roman" w:hAnsi="Times New Roman" w:cs="Times New Roman"/>
+          <w:sz w:val="32"/>
+          <w:szCs w:val="32"/>
+        </w:rPr>
+        <w:t xml:space="preserve">z = 1, </w:t>
+      </w:r>
+      <w:r>
+        <w:rPr>
+          <w:rFonts w:ascii="Times New Roman" w:hAnsi="Times New Roman" w:cs="Times New Roman"/>
+          <w:sz w:val="32"/>
+          <w:szCs w:val="32"/>
+          <w:lang w:val="ru-RU"/>
+        </w:rPr>
+        <w:t xml:space="preserve">точки </w:t>
+      </w:r>
+      <w:r>
+        <w:rPr>
+          <w:rFonts w:ascii="Times New Roman" w:hAnsi="Times New Roman" w:cs="Times New Roman"/>
+          <w:sz w:val="32"/>
+          <w:szCs w:val="32"/>
+        </w:rPr>
+        <w:t xml:space="preserve">min </w:t>
+      </w:r>
+      <w:proofErr w:type="spellStart"/>
+      <w:r>
+        <w:rPr>
+          <w:rFonts w:ascii="Times New Roman" w:hAnsi="Times New Roman" w:cs="Times New Roman"/>
+          <w:sz w:val="32"/>
+          <w:szCs w:val="32"/>
+          <w:lang w:val="ru-RU"/>
+        </w:rPr>
+        <w:t>знаходятся</w:t>
+      </w:r>
+      <w:proofErr w:type="spellEnd"/>
+      <w:r>
+        <w:rPr>
+          <w:rFonts w:ascii="Times New Roman" w:hAnsi="Times New Roman" w:cs="Times New Roman"/>
+          <w:sz w:val="32"/>
+          <w:szCs w:val="32"/>
+          <w:lang w:val="ru-RU"/>
+        </w:rPr>
+        <w:t xml:space="preserve"> на </w:t>
+      </w:r>
+      <w:r>
+        <w:rPr>
+          <w:rFonts w:ascii="Times New Roman" w:hAnsi="Times New Roman" w:cs="Times New Roman"/>
+          <w:sz w:val="32"/>
+          <w:szCs w:val="32"/>
+        </w:rPr>
+        <w:t>z = -1</w:t>
+      </w:r>
+    </w:p>
+    <w:p>
+      <w:pPr>
+        <w:rPr>
+          <w:rFonts w:ascii="Times New Roman" w:hAnsi="Times New Roman" w:cs="Times New Roman"/>
+          <w:sz w:val="32"/>
+          <w:szCs w:val="32"/>
+          <w:lang w:val="uk-UA"/>
+        </w:rPr>
+      </w:pPr>
+      <w:r>
+        <w:rPr>
+          <w:rFonts w:ascii="Times New Roman" w:hAnsi="Times New Roman" w:cs="Times New Roman"/>
+          <w:sz w:val="32"/>
+          <w:szCs w:val="32"/>
+          <w:lang w:val="uk-UA"/>
+        </w:rPr>
+        <w:t>П</w:t>
+      </w:r>
+      <w:proofErr w:type="spellStart"/>
+      <w:r>
+        <w:rPr>
+          <w:rFonts w:ascii="Times New Roman" w:hAnsi="Times New Roman" w:cs="Times New Roman"/>
+          <w:sz w:val="32"/>
+          <w:szCs w:val="32"/>
+          <w:lang w:val="ru-RU"/>
+        </w:rPr>
+        <w:t>еререз</w:t>
+      </w:r>
+      <w:proofErr w:type="spellEnd"/>
+      <w:r>
+        <w:rPr>
+          <w:rFonts w:ascii="Times New Roman" w:hAnsi="Times New Roman" w:cs="Times New Roman"/>
+          <w:sz w:val="32"/>
+          <w:szCs w:val="32"/>
+          <w:lang w:val="uk-UA"/>
+        </w:rPr>
+        <w:t xml:space="preserve"> між -1</w:t>
+      </w:r>
+      <w:r>
+        <w:rPr>
+          <w:rFonts w:ascii="Times New Roman" w:hAnsi="Times New Roman" w:cs="Times New Roman"/>
+          <w:sz w:val="32"/>
+          <w:szCs w:val="32"/>
+        </w:rPr>
+        <w:t xml:space="preserve">&lt;z&lt;1 </w:t>
+      </w:r>
+      <w:r>
+        <w:rPr>
+          <w:rFonts w:ascii="Times New Roman" w:hAnsi="Times New Roman" w:cs="Times New Roman"/>
+          <w:sz w:val="32"/>
+          <w:szCs w:val="32"/>
+          <w:lang w:val="uk-UA"/>
+        </w:rPr>
+        <w:t>є коло</w:t>
+      </w:r>
+    </w:p>
+    <w:p>
+      <w:pPr>
+        <w:rPr>
+          <w:rFonts w:ascii="Times New Roman" w:hAnsi="Times New Roman" w:cs="Times New Roman"/>
+          <w:sz w:val="32"/>
+          <w:szCs w:val="32"/>
+        </w:rPr>
+      </w:pPr>
+      <w:r>
+        <w:rPr>
+          <w:rFonts w:ascii="Times New Roman" w:hAnsi="Times New Roman" w:cs="Times New Roman"/>
+          <w:sz w:val="32"/>
+          <w:szCs w:val="32"/>
+          <w:lang w:val="uk-UA"/>
+        </w:rPr>
+        <w:t>Переріз між -6</w:t>
+      </w:r>
+      <w:r>
+        <w:rPr>
+          <w:rFonts w:ascii="Times New Roman" w:hAnsi="Times New Roman" w:cs="Times New Roman"/>
+          <w:sz w:val="32"/>
+          <w:szCs w:val="32"/>
+        </w:rPr>
+        <w:t xml:space="preserve">&lt;x&lt;6 </w:t>
+      </w:r>
+      <w:r>
+        <w:rPr>
+          <w:rFonts w:ascii="Times New Roman" w:hAnsi="Times New Roman" w:cs="Times New Roman"/>
+          <w:sz w:val="32"/>
+          <w:szCs w:val="32"/>
+          <w:lang w:val="uk-UA"/>
+        </w:rPr>
+        <w:t xml:space="preserve">є </w:t>
+      </w:r>
+      <w:r>
+        <w:rPr>
+          <w:rFonts w:ascii="Times New Roman" w:hAnsi="Times New Roman" w:cs="Times New Roman"/>
+          <w:sz w:val="32"/>
+          <w:szCs w:val="32"/>
+        </w:rPr>
+        <w:t xml:space="preserve">sin </w:t>
+      </w:r>
+      <w:r>
+        <w:rPr>
+          <w:rFonts w:ascii="Times New Roman" w:hAnsi="Times New Roman" w:cs="Times New Roman"/>
+          <w:sz w:val="32"/>
+          <w:szCs w:val="32"/>
+          <w:lang w:val="uk-UA"/>
+        </w:rPr>
+        <w:t xml:space="preserve">або </w:t>
+      </w:r>
+      <w:r>
+        <w:rPr>
+          <w:rFonts w:ascii="Times New Roman" w:hAnsi="Times New Roman" w:cs="Times New Roman"/>
+          <w:sz w:val="32"/>
+          <w:szCs w:val="32"/>
+        </w:rPr>
+        <w:t>cos</w:t>
+      </w:r>
+    </w:p>
+    <w:p>
+      <w:pPr>
+        <w:rPr>
+          <w:rFonts w:ascii="Times New Roman" w:hAnsi="Times New Roman" w:cs="Times New Roman"/>
+          <w:sz w:val="32"/>
+          <w:szCs w:val="32"/>
+        </w:rPr>
+      </w:pPr>
+      <w:r>
+        <w:rPr>
+          <w:rFonts w:ascii="Times New Roman" w:hAnsi="Times New Roman" w:cs="Times New Roman"/>
+          <w:sz w:val="32"/>
+          <w:szCs w:val="32"/>
+          <w:lang w:val="uk-UA"/>
+        </w:rPr>
+        <w:t xml:space="preserve">Переріз </w:t>
+      </w:r>
+      <w:r>
+        <w:rPr>
+          <w:rFonts w:ascii="Times New Roman" w:hAnsi="Times New Roman" w:cs="Times New Roman"/>
+          <w:sz w:val="32"/>
+          <w:szCs w:val="32"/>
+          <w:lang w:val="uk-UA"/>
+        </w:rPr>
+        <w:t>між -6</w:t>
+      </w:r>
+      <w:r>
+        <w:rPr>
+          <w:rFonts w:ascii="Times New Roman" w:hAnsi="Times New Roman" w:cs="Times New Roman"/>
+          <w:sz w:val="32"/>
+          <w:szCs w:val="32"/>
+        </w:rPr>
+        <w:t>&lt;</w:t>
+      </w:r>
+      <w:r>
+        <w:rPr>
+          <w:rFonts w:ascii="Times New Roman" w:hAnsi="Times New Roman" w:cs="Times New Roman"/>
+          <w:sz w:val="32"/>
+          <w:szCs w:val="32"/>
+        </w:rPr>
+        <w:t>y</w:t>
+      </w:r>
+      <w:r>
+        <w:rPr>
+          <w:rFonts w:ascii="Times New Roman" w:hAnsi="Times New Roman" w:cs="Times New Roman"/>
+          <w:sz w:val="32"/>
+          <w:szCs w:val="32"/>
+        </w:rPr>
+        <w:t xml:space="preserve">&lt;6 </w:t>
+      </w:r>
+      <w:r>
+        <w:rPr>
+          <w:rFonts w:ascii="Times New Roman" w:hAnsi="Times New Roman" w:cs="Times New Roman"/>
+          <w:sz w:val="32"/>
+          <w:szCs w:val="32"/>
+          <w:lang w:val="uk-UA"/>
+        </w:rPr>
+        <w:t xml:space="preserve">є </w:t>
+      </w:r>
+      <w:r>
+        <w:rPr>
+          <w:rFonts w:ascii="Times New Roman" w:hAnsi="Times New Roman" w:cs="Times New Roman"/>
+          <w:sz w:val="32"/>
+          <w:szCs w:val="32"/>
+        </w:rPr>
+        <w:t xml:space="preserve">sin </w:t>
+      </w:r>
+      <w:r>
+        <w:rPr>
+          <w:rFonts w:ascii="Times New Roman" w:hAnsi="Times New Roman" w:cs="Times New Roman"/>
+          <w:sz w:val="32"/>
+          <w:szCs w:val="32"/>
+          <w:lang w:val="uk-UA"/>
+        </w:rPr>
+        <w:t xml:space="preserve">або </w:t>
+      </w:r>
+      <w:r>
+        <w:rPr>
+          <w:rFonts w:ascii="Times New Roman" w:hAnsi="Times New Roman" w:cs="Times New Roman"/>
+          <w:sz w:val="32"/>
+          <w:szCs w:val="32"/>
+        </w:rPr>
+        <w:t>cos</w:t>
       </w:r>
       <w:bookmarkStart w:id="0" w:name="_GoBack"/>
       <w:bookmarkEnd w:id="0"/>
-      <w:r>
-        <w:rPr>
-          <w:rFonts w:ascii="Times New Roman" w:hAnsi="Times New Roman" w:cs="Times New Roman"/>
-          <w:sz w:val="32"/>
-          <w:szCs w:val="32"/>
-        </w:rPr>
-        <w:t>тримані</w:t>
-      </w:r>
-      <w:proofErr w:type="spellEnd"/>
-      <w:r>
-        <w:rPr>
-          <w:rFonts w:ascii="Times New Roman" w:hAnsi="Times New Roman" w:cs="Times New Roman"/>
-          <w:sz w:val="32"/>
-          <w:szCs w:val="32"/>
-        </w:rPr>
-        <w:t xml:space="preserve"> </w:t>
-      </w:r>
-      <w:proofErr w:type="spellStart"/>
-      <w:r>
-        <w:rPr>
-          <w:rFonts w:ascii="Times New Roman" w:hAnsi="Times New Roman" w:cs="Times New Roman"/>
-          <w:sz w:val="32"/>
-          <w:szCs w:val="32"/>
-        </w:rPr>
-        <w:t>на</w:t>
-      </w:r>
-      <w:proofErr w:type="spellEnd"/>
-      <w:r>
-        <w:rPr>
-          <w:rFonts w:ascii="Times New Roman" w:hAnsi="Times New Roman" w:cs="Times New Roman"/>
-          <w:sz w:val="32"/>
-          <w:szCs w:val="32"/>
-        </w:rPr>
-        <w:t xml:space="preserve"> </w:t>
-      </w:r>
-      <w:proofErr w:type="spellStart"/>
-      <w:r>
-        <w:rPr>
-          <w:rFonts w:ascii="Times New Roman" w:hAnsi="Times New Roman" w:cs="Times New Roman"/>
-          <w:sz w:val="32"/>
-          <w:szCs w:val="32"/>
-        </w:rPr>
-        <w:t>лекціях</w:t>
-      </w:r>
-      <w:proofErr w:type="spellEnd"/>
-      <w:r>
-        <w:rPr>
-          <w:rFonts w:ascii="Times New Roman" w:hAnsi="Times New Roman" w:cs="Times New Roman"/>
-          <w:sz w:val="32"/>
-          <w:szCs w:val="32"/>
-        </w:rPr>
-        <w:t xml:space="preserve"> з </w:t>
-      </w:r>
-      <w:proofErr w:type="spellStart"/>
-      <w:r>
-        <w:rPr>
-          <w:rFonts w:ascii="Times New Roman" w:hAnsi="Times New Roman" w:cs="Times New Roman"/>
-          <w:sz w:val="32"/>
-          <w:szCs w:val="32"/>
-        </w:rPr>
-        <w:t>даного</w:t>
-      </w:r>
-      <w:proofErr w:type="spellEnd"/>
-      <w:r>
-        <w:rPr>
-          <w:rFonts w:ascii="Times New Roman" w:hAnsi="Times New Roman" w:cs="Times New Roman"/>
-          <w:sz w:val="32"/>
-          <w:szCs w:val="32"/>
-        </w:rPr>
-        <w:t xml:space="preserve"> </w:t>
-      </w:r>
-      <w:proofErr w:type="spellStart"/>
-      <w:r>
-        <w:rPr>
-          <w:rFonts w:ascii="Times New Roman" w:hAnsi="Times New Roman" w:cs="Times New Roman"/>
-          <w:sz w:val="32"/>
-          <w:szCs w:val="32"/>
-        </w:rPr>
-        <w:t>предмету</w:t>
-      </w:r>
-      <w:proofErr w:type="spellEnd"/>
-      <w:r>
-        <w:rPr>
-          <w:rFonts w:ascii="Times New Roman" w:hAnsi="Times New Roman" w:cs="Times New Roman"/>
-          <w:sz w:val="32"/>
-          <w:szCs w:val="32"/>
-        </w:rPr>
-        <w:t>.</w:t>
-      </w:r>
     </w:p>
     <w:p>
       <w:pPr>
@@ -5309,13 +5621,14 @@
         <w:rPr>
           <w:rFonts w:ascii="Times New Roman" w:hAnsi="Times New Roman" w:cs="Times New Roman"/>
           <w:b/>
+          <w:noProof/>
           <w:color w:val="000000" w:themeColor="text1"/>
           <w:sz w:val="32"/>
           <w:lang w:val="uk-UA"/>
         </w:rPr>
         <w:drawing>
           <wp:inline distT="0" distB="0" distL="0" distR="0" wp14:anchorId="10133C4A" wp14:editId="4CFCA232">
-            <wp:extent cx="6646545" cy="3827145"/>
+            <wp:extent cx="5426992" cy="3124916"/>
             <wp:effectExtent l="0" t="0" r="0" b="0"/>
             <wp:docPr id="5" name="Рисунок 5"/>
             <wp:cNvGraphicFramePr>
@@ -5337,7 +5650,7 @@
                   <pic:spPr>
                     <a:xfrm>
                       <a:off x="0" y="0"/>
-                      <a:ext cx="6646545" cy="3827145"/>
+                      <a:ext cx="5437947" cy="3131224"/>
                     </a:xfrm>
                     <a:prstGeom prst="rect">
                       <a:avLst/>
@@ -5353,14 +5666,15 @@
         <w:rPr>
           <w:rFonts w:ascii="Times New Roman" w:hAnsi="Times New Roman" w:cs="Times New Roman"/>
           <w:b/>
+          <w:noProof/>
           <w:color w:val="000000" w:themeColor="text1"/>
           <w:sz w:val="32"/>
           <w:lang w:val="uk-UA"/>
         </w:rPr>
         <w:drawing>
           <wp:inline distT="0" distB="0" distL="0" distR="0" wp14:anchorId="5F440378" wp14:editId="4F45EF81">
-            <wp:extent cx="6646545" cy="3827145"/>
-            <wp:effectExtent l="0" t="0" r="0" b="0"/>
+            <wp:extent cx="5268948" cy="3033911"/>
+            <wp:effectExtent l="0" t="0" r="1905" b="1905"/>
             <wp:docPr id="6" name="Рисунок 6"/>
             <wp:cNvGraphicFramePr>
               <a:graphicFrameLocks xmlns:a="http://schemas.openxmlformats.org/drawingml/2006/main" noChangeAspect="1"/>
@@ -5381,7 +5695,7 @@
                   <pic:spPr>
                     <a:xfrm>
                       <a:off x="0" y="0"/>
-                      <a:ext cx="6646545" cy="3827145"/>
+                      <a:ext cx="5278547" cy="3039438"/>
                     </a:xfrm>
                     <a:prstGeom prst="rect">
                       <a:avLst/>
@@ -8880,7 +9194,7 @@
 </file>
 
 <file path=customXml/itemProps1.xml><?xml version="1.0" encoding="utf-8"?>
-<ds:datastoreItem xmlns:ds="http://schemas.openxmlformats.org/officeDocument/2006/customXml" ds:itemID="{4BE0BD9E-EDAB-8147-A526-C825DA02682B}">
+<ds:datastoreItem xmlns:ds="http://schemas.openxmlformats.org/officeDocument/2006/customXml" ds:itemID="{1F2A070C-8B4D-8C46-B2C1-F166AE374384}">
   <ds:schemaRefs>
     <ds:schemaRef ds:uri="http://schemas.openxmlformats.org/officeDocument/2006/bibliography"/>
   </ds:schemaRefs>
